--- a/Steps to Create a Project.docx
+++ b/Steps to Create a Project.docx
@@ -199,6 +199,7 @@
           <w:szCs w:val="28"/>
         </w:rPr>
       </w:pPr>
+      <w:proofErr w:type="gramStart"/>
       <w:r>
         <w:rPr>
           <w:rFonts w:ascii="Calibri" w:hAnsi="Calibri" w:cs="Calibri"/>
@@ -216,7 +217,17 @@
           <w:szCs w:val="28"/>
           <w:shd w:val="clear" w:color="auto" w:fill="F5F5F5"/>
         </w:rPr>
-        <w:t>: validate the project is correct and all necessary information is available</w:t>
+        <w:t>:</w:t>
+      </w:r>
+      <w:proofErr w:type="gramEnd"/>
+      <w:r>
+        <w:rPr>
+          <w:rFonts w:ascii="Calibri" w:hAnsi="Calibri" w:cs="Calibri"/>
+          <w:sz w:val="28"/>
+          <w:szCs w:val="28"/>
+          <w:shd w:val="clear" w:color="auto" w:fill="F5F5F5"/>
+        </w:rPr>
+        <w:t xml:space="preserve"> validate the project is correct and all necessary information is available</w:t>
       </w:r>
     </w:p>
     <w:p>
@@ -349,6 +360,7 @@
           <w:szCs w:val="28"/>
         </w:rPr>
       </w:pPr>
+      <w:proofErr w:type="gramStart"/>
       <w:r>
         <w:rPr>
           <w:rFonts w:ascii="Calibri" w:hAnsi="Calibri" w:cs="Calibri"/>
@@ -366,19 +378,30 @@
           <w:szCs w:val="28"/>
           <w:shd w:val="clear" w:color="auto" w:fill="F5F5F5"/>
         </w:rPr>
-        <w:t>: run any checks to verify the package is valid and meets quality criteria</w:t>
-      </w:r>
-    </w:p>
-    <w:p>
-      <w:pPr>
-        <w:pStyle w:val="NormalWeb"/>
-        <w:spacing w:before="0" w:beforeAutospacing="0" w:after="0" w:afterAutospacing="0"/>
-        <w:rPr>
-          <w:rFonts w:ascii="Calibri" w:hAnsi="Calibri" w:cs="Calibri"/>
-          <w:sz w:val="28"/>
-          <w:szCs w:val="28"/>
-        </w:rPr>
-      </w:pPr>
+        <w:t>:</w:t>
+      </w:r>
+      <w:proofErr w:type="gramEnd"/>
+      <w:r>
+        <w:rPr>
+          <w:rFonts w:ascii="Calibri" w:hAnsi="Calibri" w:cs="Calibri"/>
+          <w:sz w:val="28"/>
+          <w:szCs w:val="28"/>
+          <w:shd w:val="clear" w:color="auto" w:fill="F5F5F5"/>
+        </w:rPr>
+        <w:t xml:space="preserve"> run any checks to verify the package is valid and meets quality criteria</w:t>
+      </w:r>
+    </w:p>
+    <w:p>
+      <w:pPr>
+        <w:pStyle w:val="NormalWeb"/>
+        <w:spacing w:before="0" w:beforeAutospacing="0" w:after="0" w:afterAutospacing="0"/>
+        <w:rPr>
+          <w:rFonts w:ascii="Calibri" w:hAnsi="Calibri" w:cs="Calibri"/>
+          <w:sz w:val="28"/>
+          <w:szCs w:val="28"/>
+        </w:rPr>
+      </w:pPr>
+      <w:proofErr w:type="gramStart"/>
       <w:r>
         <w:rPr>
           <w:rFonts w:ascii="Calibri" w:hAnsi="Calibri" w:cs="Calibri"/>
@@ -396,19 +419,30 @@
           <w:szCs w:val="28"/>
           <w:shd w:val="clear" w:color="auto" w:fill="F5F5F5"/>
         </w:rPr>
-        <w:t>: install the package into the local repository, for use as a dependency in other projects locally</w:t>
-      </w:r>
-    </w:p>
-    <w:p>
-      <w:pPr>
-        <w:pStyle w:val="NormalWeb"/>
-        <w:spacing w:before="0" w:beforeAutospacing="0" w:after="0" w:afterAutospacing="0"/>
-        <w:rPr>
-          <w:rFonts w:ascii="Calibri" w:hAnsi="Calibri" w:cs="Calibri"/>
-          <w:sz w:val="28"/>
-          <w:szCs w:val="28"/>
-        </w:rPr>
-      </w:pPr>
+        <w:t>:</w:t>
+      </w:r>
+      <w:proofErr w:type="gramEnd"/>
+      <w:r>
+        <w:rPr>
+          <w:rFonts w:ascii="Calibri" w:hAnsi="Calibri" w:cs="Calibri"/>
+          <w:sz w:val="28"/>
+          <w:szCs w:val="28"/>
+          <w:shd w:val="clear" w:color="auto" w:fill="F5F5F5"/>
+        </w:rPr>
+        <w:t xml:space="preserve"> install the package into the local repository, for use as a dependency in other projects locally</w:t>
+      </w:r>
+    </w:p>
+    <w:p>
+      <w:pPr>
+        <w:pStyle w:val="NormalWeb"/>
+        <w:spacing w:before="0" w:beforeAutospacing="0" w:after="0" w:afterAutospacing="0"/>
+        <w:rPr>
+          <w:rFonts w:ascii="Calibri" w:hAnsi="Calibri" w:cs="Calibri"/>
+          <w:sz w:val="28"/>
+          <w:szCs w:val="28"/>
+        </w:rPr>
+      </w:pPr>
+      <w:proofErr w:type="gramStart"/>
       <w:r>
         <w:rPr>
           <w:rFonts w:ascii="Calibri" w:hAnsi="Calibri" w:cs="Calibri"/>
@@ -426,7 +460,17 @@
           <w:szCs w:val="28"/>
           <w:shd w:val="clear" w:color="auto" w:fill="F5F5F5"/>
         </w:rPr>
-        <w:t>: done in an integration or release environment, copies the final package to the remote repository for sharing with other developers and projects.</w:t>
+        <w:t>:</w:t>
+      </w:r>
+      <w:proofErr w:type="gramEnd"/>
+      <w:r>
+        <w:rPr>
+          <w:rFonts w:ascii="Calibri" w:hAnsi="Calibri" w:cs="Calibri"/>
+          <w:sz w:val="28"/>
+          <w:szCs w:val="28"/>
+          <w:shd w:val="clear" w:color="auto" w:fill="F5F5F5"/>
+        </w:rPr>
+        <w:t xml:space="preserve"> done in an integration or release environment, copies the final package to the remote repository for sharing with other developers and projects.</w:t>
       </w:r>
       <w:r>
         <w:rPr>
@@ -1276,15 +1320,6 @@
         </w:rPr>
         <w:lastRenderedPageBreak/>
         <w:br/>
-      </w:r>
-      <w:r>
-        <w:rPr>
-          <w:rFonts w:ascii="Calibri" w:hAnsi="Calibri" w:cs="Calibri"/>
-          <w:b/>
-          <w:bCs/>
-          <w:sz w:val="40"/>
-          <w:szCs w:val="40"/>
-        </w:rPr>
         <w:t>Build the package</w:t>
       </w:r>
       <w:r>
@@ -1790,7 +1825,125 @@
           <w:sz w:val="40"/>
           <w:szCs w:val="40"/>
         </w:rPr>
-        <w:t xml:space="preserve">Building a </w:t>
+        <w:t>Building a Web Application</w:t>
+      </w:r>
+    </w:p>
+    <w:p>
+      <w:pPr>
+        <w:pStyle w:val="NormalWeb"/>
+        <w:spacing w:before="0" w:beforeAutospacing="0" w:after="0" w:afterAutospacing="0"/>
+        <w:rPr>
+          <w:rFonts w:ascii="Calibri" w:hAnsi="Calibri" w:cs="Calibri"/>
+          <w:sz w:val="28"/>
+          <w:szCs w:val="28"/>
+        </w:rPr>
+      </w:pPr>
+      <w:r>
+        <w:rPr>
+          <w:rFonts w:ascii="Calibri" w:hAnsi="Calibri" w:cs="Calibri"/>
+          <w:sz w:val="28"/>
+          <w:szCs w:val="28"/>
+        </w:rPr>
+        <w:t> </w:t>
+      </w:r>
+    </w:p>
+    <w:p>
+      <w:pPr>
+        <w:pStyle w:val="NormalWeb"/>
+        <w:spacing w:before="0" w:beforeAutospacing="0" w:after="0" w:afterAutospacing="0"/>
+        <w:rPr>
+          <w:rFonts w:ascii="Calibri" w:hAnsi="Calibri" w:cs="Calibri"/>
+          <w:sz w:val="28"/>
+          <w:szCs w:val="28"/>
+        </w:rPr>
+      </w:pPr>
+      <w:r>
+        <w:rPr>
+          <w:rFonts w:ascii="Calibri" w:hAnsi="Calibri" w:cs="Calibri"/>
+          <w:sz w:val="28"/>
+          <w:szCs w:val="28"/>
+        </w:rPr>
+        <w:t> </w:t>
+      </w:r>
+    </w:p>
+    <w:p>
+      <w:pPr>
+        <w:pStyle w:val="NormalWeb"/>
+        <w:spacing w:before="0" w:beforeAutospacing="0" w:after="0" w:afterAutospacing="0"/>
+        <w:rPr>
+          <w:rFonts w:ascii="Calibri" w:hAnsi="Calibri" w:cs="Calibri"/>
+          <w:color w:val="FA0000"/>
+          <w:sz w:val="28"/>
+          <w:szCs w:val="28"/>
+        </w:rPr>
+      </w:pPr>
+      <w:r>
+        <w:rPr>
+          <w:rFonts w:ascii="Calibri" w:hAnsi="Calibri" w:cs="Calibri"/>
+          <w:color w:val="FA0000"/>
+          <w:sz w:val="28"/>
+          <w:szCs w:val="28"/>
+        </w:rPr>
+        <w:t>mvn archetype:generate -DgroupId=griffinwebapps -DartifactId=griffinapps2 -DarchetypeArtifactId=maven-archetype-webapp -DinteractiveMode=false</w:t>
+      </w:r>
+    </w:p>
+    <w:p>
+      <w:pPr>
+        <w:pStyle w:val="NormalWeb"/>
+        <w:spacing w:before="0" w:beforeAutospacing="0" w:after="0" w:afterAutospacing="0"/>
+        <w:rPr>
+          <w:rFonts w:ascii="Calibri" w:hAnsi="Calibri" w:cs="Calibri"/>
+          <w:color w:val="FA0000"/>
+          <w:sz w:val="28"/>
+          <w:szCs w:val="28"/>
+        </w:rPr>
+      </w:pPr>
+      <w:r>
+        <w:rPr>
+          <w:rFonts w:ascii="Calibri" w:hAnsi="Calibri" w:cs="Calibri"/>
+          <w:color w:val="FA0000"/>
+          <w:sz w:val="28"/>
+          <w:szCs w:val="28"/>
+        </w:rPr>
+        <w:t> </w:t>
+      </w:r>
+    </w:p>
+    <w:p>
+      <w:pPr>
+        <w:pStyle w:val="NormalWeb"/>
+        <w:spacing w:before="0" w:beforeAutospacing="0" w:after="0" w:afterAutospacing="0"/>
+        <w:rPr>
+          <w:rFonts w:ascii="Calibri" w:hAnsi="Calibri" w:cs="Calibri"/>
+          <w:color w:val="FA0000"/>
+          <w:sz w:val="28"/>
+          <w:szCs w:val="28"/>
+        </w:rPr>
+      </w:pPr>
+      <w:r>
+        <w:rPr>
+          <w:rFonts w:ascii="Calibri" w:hAnsi="Calibri" w:cs="Calibri"/>
+          <w:color w:val="FA0000"/>
+          <w:sz w:val="28"/>
+          <w:szCs w:val="28"/>
+        </w:rPr>
+        <w:t>mvn clean compile test package</w:t>
+      </w:r>
+    </w:p>
+    <w:p>
+      <w:pPr>
+        <w:pStyle w:val="NormalWeb"/>
+        <w:spacing w:before="0" w:beforeAutospacing="0" w:after="0" w:afterAutospacing="0"/>
+        <w:rPr>
+          <w:rFonts w:ascii="Calibri" w:hAnsi="Calibri" w:cs="Calibri"/>
+          <w:sz w:val="40"/>
+          <w:szCs w:val="40"/>
+        </w:rPr>
+      </w:pPr>
+      <w:r>
+        <w:br/>
+      </w:r>
+      <w:r>
+        <w:br/>
       </w:r>
       <w:r>
         <w:rPr>
@@ -1800,118 +1953,280 @@
           <w:sz w:val="40"/>
           <w:szCs w:val="40"/>
         </w:rPr>
-        <w:t>Web</w:t>
-      </w:r>
-      <w:r>
-        <w:rPr>
-          <w:rFonts w:ascii="Calibri" w:hAnsi="Calibri" w:cs="Calibri"/>
+        <w:t>Maven &amp; Git Integration</w:t>
+      </w:r>
+    </w:p>
+    <w:p>
+      <w:pPr>
+        <w:spacing w:after="0" w:line="240" w:lineRule="auto"/>
+        <w:rPr>
+          <w:rFonts w:ascii="Calibri" w:eastAsia="Times New Roman" w:hAnsi="Calibri" w:cs="Calibri"/>
+          <w:sz w:val="28"/>
+          <w:szCs w:val="28"/>
+        </w:rPr>
+      </w:pPr>
+      <w:r>
+        <w:rPr>
+          <w:rFonts w:ascii="Calibri" w:eastAsia="Times New Roman" w:hAnsi="Calibri" w:cs="Calibri"/>
+          <w:sz w:val="28"/>
+          <w:szCs w:val="28"/>
+        </w:rPr>
+        <w:t> </w:t>
+      </w:r>
+    </w:p>
+    <w:p>
+      <w:pPr>
+        <w:spacing w:after="0" w:line="240" w:lineRule="auto"/>
+        <w:rPr>
+          <w:rFonts w:ascii="Calibri" w:eastAsia="Times New Roman" w:hAnsi="Calibri" w:cs="Calibri"/>
+          <w:color w:val="FA0000"/>
+        </w:rPr>
+      </w:pPr>
+      <w:r>
+        <w:rPr>
+          <w:rFonts w:ascii="Calibri" w:eastAsia="Times New Roman" w:hAnsi="Calibri" w:cs="Calibri"/>
+          <w:color w:val="FA0000"/>
+          <w:sz w:val="28"/>
+          <w:szCs w:val="28"/>
+        </w:rPr>
+        <w:t>mvn archetype:generate -DgroupId=griffinwebapps -DartifactId=griffinapps2 -DarchetypeArtifactId=maven-archetype-webapp -DinteractiveMode=false</w:t>
+      </w:r>
+      <w:r>
+        <w:rPr>
+          <w:rFonts w:ascii="Calibri" w:eastAsia="Times New Roman" w:hAnsi="Calibri" w:cs="Calibri"/>
           <w:b/>
           <w:bCs/>
+          <w:color w:val="FA0000"/>
           <w:sz w:val="40"/>
           <w:szCs w:val="40"/>
         </w:rPr>
-        <w:t xml:space="preserve"> Application</w:t>
-      </w:r>
-    </w:p>
-    <w:p>
-      <w:pPr>
-        <w:pStyle w:val="NormalWeb"/>
-        <w:spacing w:before="0" w:beforeAutospacing="0" w:after="0" w:afterAutospacing="0"/>
-        <w:rPr>
-          <w:rFonts w:ascii="Calibri" w:hAnsi="Calibri" w:cs="Calibri"/>
-          <w:sz w:val="28"/>
-          <w:szCs w:val="28"/>
-        </w:rPr>
-      </w:pPr>
-      <w:r>
-        <w:rPr>
-          <w:rFonts w:ascii="Calibri" w:hAnsi="Calibri" w:cs="Calibri"/>
-          <w:sz w:val="28"/>
-          <w:szCs w:val="28"/>
-        </w:rPr>
-        <w:t> </w:t>
-      </w:r>
-    </w:p>
-    <w:p>
-      <w:pPr>
-        <w:pStyle w:val="NormalWeb"/>
-        <w:spacing w:before="0" w:beforeAutospacing="0" w:after="0" w:afterAutospacing="0"/>
-        <w:rPr>
-          <w:rFonts w:ascii="Calibri" w:hAnsi="Calibri" w:cs="Calibri"/>
-          <w:sz w:val="28"/>
-          <w:szCs w:val="28"/>
-        </w:rPr>
-      </w:pPr>
-      <w:r>
-        <w:rPr>
-          <w:rFonts w:ascii="Calibri" w:hAnsi="Calibri" w:cs="Calibri"/>
-          <w:sz w:val="28"/>
-          <w:szCs w:val="28"/>
-        </w:rPr>
-        <w:t> </w:t>
-      </w:r>
-    </w:p>
-    <w:p>
-      <w:pPr>
-        <w:pStyle w:val="NormalWeb"/>
-        <w:spacing w:before="0" w:beforeAutospacing="0" w:after="0" w:afterAutospacing="0"/>
-        <w:rPr>
-          <w:rFonts w:ascii="Calibri" w:hAnsi="Calibri" w:cs="Calibri"/>
-          <w:color w:val="FA0000"/>
-          <w:sz w:val="28"/>
-          <w:szCs w:val="28"/>
-        </w:rPr>
-      </w:pPr>
-      <w:r>
-        <w:rPr>
-          <w:rFonts w:ascii="Calibri" w:hAnsi="Calibri" w:cs="Calibri"/>
-          <w:color w:val="FA0000"/>
-          <w:sz w:val="28"/>
-          <w:szCs w:val="28"/>
-        </w:rPr>
-        <w:t>mvn archetype:generate -DgroupId=griffinwebapps -DartifactId=griffinapps2 -DarchetypeArtifactId=maven-archetype-webapp -DinteractiveMode=false</w:t>
-      </w:r>
-    </w:p>
-    <w:p>
-      <w:pPr>
-        <w:pStyle w:val="NormalWeb"/>
-        <w:spacing w:before="0" w:beforeAutospacing="0" w:after="0" w:afterAutospacing="0"/>
-        <w:rPr>
-          <w:rFonts w:ascii="Calibri" w:hAnsi="Calibri" w:cs="Calibri"/>
-          <w:color w:val="FA0000"/>
-          <w:sz w:val="28"/>
-          <w:szCs w:val="28"/>
-        </w:rPr>
-      </w:pPr>
-      <w:r>
-        <w:rPr>
-          <w:rFonts w:ascii="Calibri" w:hAnsi="Calibri" w:cs="Calibri"/>
-          <w:color w:val="FA0000"/>
-          <w:sz w:val="28"/>
-          <w:szCs w:val="28"/>
-        </w:rPr>
-        <w:t> </w:t>
-      </w:r>
-    </w:p>
-    <w:p>
-      <w:pPr>
-        <w:pStyle w:val="NormalWeb"/>
-        <w:spacing w:before="0" w:beforeAutospacing="0" w:after="0" w:afterAutospacing="0"/>
-        <w:rPr>
-          <w:rFonts w:ascii="Calibri" w:hAnsi="Calibri" w:cs="Calibri"/>
-          <w:color w:val="FA0000"/>
-          <w:sz w:val="28"/>
-          <w:szCs w:val="28"/>
-        </w:rPr>
-      </w:pPr>
-      <w:r>
-        <w:rPr>
-          <w:rFonts w:ascii="Calibri" w:hAnsi="Calibri" w:cs="Calibri"/>
+        <w:br/>
+      </w:r>
+      <w:r>
+        <w:rPr>
+          <w:rFonts w:ascii="Calibri" w:eastAsia="Times New Roman" w:hAnsi="Calibri" w:cs="Calibri"/>
+          <w:color w:val="FA0000"/>
+        </w:rPr>
+        <w:t> </w:t>
+      </w:r>
+    </w:p>
+    <w:p>
+      <w:pPr>
+        <w:spacing w:after="0" w:line="240" w:lineRule="auto"/>
+        <w:rPr>
+          <w:rFonts w:ascii="Calibri" w:eastAsia="Times New Roman" w:hAnsi="Calibri" w:cs="Calibri"/>
+          <w:color w:val="FA0000"/>
+          <w:sz w:val="28"/>
+          <w:szCs w:val="28"/>
+        </w:rPr>
+      </w:pPr>
+      <w:r>
+        <w:rPr>
+          <w:rFonts w:ascii="Calibri" w:eastAsia="Times New Roman" w:hAnsi="Calibri" w:cs="Calibri"/>
+          <w:color w:val="FA0000"/>
+          <w:sz w:val="28"/>
+          <w:szCs w:val="28"/>
+        </w:rPr>
+        <w:t>cd griffinapps2</w:t>
+      </w:r>
+    </w:p>
+    <w:p>
+      <w:pPr>
+        <w:spacing w:after="0" w:line="240" w:lineRule="auto"/>
+        <w:rPr>
+          <w:rFonts w:ascii="Calibri" w:eastAsia="Times New Roman" w:hAnsi="Calibri" w:cs="Calibri"/>
+          <w:color w:val="FA0000"/>
+          <w:sz w:val="28"/>
+          <w:szCs w:val="28"/>
+        </w:rPr>
+      </w:pPr>
+      <w:r>
+        <w:rPr>
+          <w:rFonts w:ascii="Calibri" w:eastAsia="Times New Roman" w:hAnsi="Calibri" w:cs="Calibri"/>
+          <w:color w:val="FA0000"/>
+          <w:sz w:val="28"/>
+          <w:szCs w:val="28"/>
+        </w:rPr>
+        <w:t> </w:t>
+      </w:r>
+    </w:p>
+    <w:p>
+      <w:pPr>
+        <w:spacing w:after="0" w:line="240" w:lineRule="auto"/>
+        <w:rPr>
+          <w:rFonts w:ascii="Calibri" w:eastAsia="Times New Roman" w:hAnsi="Calibri" w:cs="Calibri"/>
+          <w:color w:val="FA0000"/>
+          <w:sz w:val="28"/>
+          <w:szCs w:val="28"/>
+        </w:rPr>
+      </w:pPr>
+      <w:r>
+        <w:rPr>
+          <w:rFonts w:ascii="Calibri" w:eastAsia="Times New Roman" w:hAnsi="Calibri" w:cs="Calibri"/>
+          <w:color w:val="FA0000"/>
+          <w:sz w:val="28"/>
+          <w:szCs w:val="28"/>
+        </w:rPr>
+        <w:t>git init .</w:t>
+      </w:r>
+    </w:p>
+    <w:p>
+      <w:pPr>
+        <w:spacing w:after="0" w:line="240" w:lineRule="auto"/>
+        <w:rPr>
+          <w:rFonts w:ascii="Calibri" w:eastAsia="Times New Roman" w:hAnsi="Calibri" w:cs="Calibri"/>
+          <w:sz w:val="28"/>
+          <w:szCs w:val="28"/>
+        </w:rPr>
+      </w:pPr>
+      <w:r>
+        <w:rPr>
+          <w:rFonts w:ascii="Calibri" w:eastAsia="Times New Roman" w:hAnsi="Calibri" w:cs="Calibri"/>
+          <w:color w:val="FA0000"/>
+          <w:sz w:val="28"/>
+          <w:szCs w:val="28"/>
+        </w:rPr>
+        <w:t>git remote add origin "</w:t>
+      </w:r>
+      <w:hyperlink r:id="rId5" w:history="1">
+        <w:r>
+          <w:rPr>
+            <w:rFonts w:ascii="Calibri" w:eastAsia="Times New Roman" w:hAnsi="Calibri" w:cs="Calibri"/>
+            <w:color w:val="0000FF"/>
+            <w:sz w:val="28"/>
+            <w:szCs w:val="28"/>
+            <w:u w:val="single"/>
+          </w:rPr>
+          <w:t>https://github.com/griffinlewis/Maven.git</w:t>
+        </w:r>
+      </w:hyperlink>
+      <w:r>
+        <w:rPr>
+          <w:rFonts w:ascii="Calibri" w:eastAsia="Times New Roman" w:hAnsi="Calibri" w:cs="Calibri"/>
+          <w:sz w:val="28"/>
+          <w:szCs w:val="28"/>
+        </w:rPr>
+        <w:t>"</w:t>
+      </w:r>
+    </w:p>
+    <w:p>
+      <w:pPr>
+        <w:spacing w:after="0" w:line="240" w:lineRule="auto"/>
+        <w:rPr>
+          <w:rFonts w:ascii="Calibri" w:eastAsia="Times New Roman" w:hAnsi="Calibri" w:cs="Calibri"/>
+          <w:color w:val="FA0000"/>
+          <w:sz w:val="28"/>
+          <w:szCs w:val="28"/>
+        </w:rPr>
+      </w:pPr>
+      <w:r>
+        <w:rPr>
+          <w:rFonts w:ascii="Calibri" w:eastAsia="Times New Roman" w:hAnsi="Calibri" w:cs="Calibri"/>
+          <w:color w:val="FA0000"/>
+          <w:sz w:val="28"/>
+          <w:szCs w:val="28"/>
+        </w:rPr>
+        <w:t>git pull origin master</w:t>
+      </w:r>
+    </w:p>
+    <w:p>
+      <w:pPr>
+        <w:spacing w:after="0" w:line="240" w:lineRule="auto"/>
+        <w:rPr>
+          <w:rFonts w:ascii="Calibri" w:eastAsia="Times New Roman" w:hAnsi="Calibri" w:cs="Calibri"/>
+          <w:color w:val="FA0000"/>
+          <w:sz w:val="28"/>
+          <w:szCs w:val="28"/>
+        </w:rPr>
+      </w:pPr>
+      <w:r>
+        <w:rPr>
+          <w:rFonts w:ascii="Calibri" w:eastAsia="Times New Roman" w:hAnsi="Calibri" w:cs="Calibri"/>
+          <w:color w:val="FA0000"/>
+          <w:sz w:val="28"/>
+          <w:szCs w:val="28"/>
+        </w:rPr>
+        <w:t> </w:t>
+      </w:r>
+    </w:p>
+    <w:p>
+      <w:pPr>
+        <w:spacing w:after="0" w:line="240" w:lineRule="auto"/>
+        <w:rPr>
+          <w:rFonts w:ascii="Calibri" w:eastAsia="Times New Roman" w:hAnsi="Calibri" w:cs="Calibri"/>
+          <w:color w:val="FA0000"/>
+          <w:sz w:val="28"/>
+          <w:szCs w:val="28"/>
+        </w:rPr>
+      </w:pPr>
+      <w:r>
+        <w:rPr>
+          <w:rFonts w:ascii="Calibri" w:eastAsia="Times New Roman" w:hAnsi="Calibri" w:cs="Calibri"/>
           <w:color w:val="FA0000"/>
           <w:sz w:val="28"/>
           <w:szCs w:val="28"/>
         </w:rPr>
         <w:t>mvn clean compile test package</w:t>
+      </w:r>
+    </w:p>
+    <w:p>
+      <w:pPr>
+        <w:spacing w:after="0" w:line="240" w:lineRule="auto"/>
+        <w:rPr>
+          <w:rFonts w:ascii="Calibri" w:eastAsia="Times New Roman" w:hAnsi="Calibri" w:cs="Calibri"/>
+          <w:color w:val="FA0000"/>
+          <w:sz w:val="28"/>
+          <w:szCs w:val="28"/>
+        </w:rPr>
+      </w:pPr>
+      <w:r>
+        <w:rPr>
+          <w:rFonts w:ascii="Calibri" w:eastAsia="Times New Roman" w:hAnsi="Calibri" w:cs="Calibri"/>
+          <w:color w:val="FA0000"/>
+          <w:sz w:val="28"/>
+          <w:szCs w:val="28"/>
+        </w:rPr>
+        <w:t>git add *.*</w:t>
+      </w:r>
+    </w:p>
+    <w:p>
+      <w:pPr>
+        <w:spacing w:after="0" w:line="240" w:lineRule="auto"/>
+        <w:rPr>
+          <w:rFonts w:ascii="Calibri" w:eastAsia="Times New Roman" w:hAnsi="Calibri" w:cs="Calibri"/>
+          <w:color w:val="FA0000"/>
+          <w:sz w:val="28"/>
+          <w:szCs w:val="28"/>
+        </w:rPr>
+      </w:pPr>
+      <w:r>
+        <w:rPr>
+          <w:rFonts w:ascii="Calibri" w:eastAsia="Times New Roman" w:hAnsi="Calibri" w:cs="Calibri"/>
+          <w:color w:val="FA0000"/>
+          <w:sz w:val="28"/>
+          <w:szCs w:val="28"/>
+        </w:rPr>
+        <w:t>git commit -am "Maven Web App"</w:t>
+      </w:r>
+    </w:p>
+    <w:p>
+      <w:pPr>
+        <w:spacing w:after="0" w:line="240" w:lineRule="auto"/>
+        <w:rPr>
+          <w:rFonts w:ascii="Calibri" w:eastAsia="Times New Roman" w:hAnsi="Calibri" w:cs="Calibri"/>
+          <w:color w:val="FA0000"/>
+          <w:sz w:val="28"/>
+          <w:szCs w:val="28"/>
+        </w:rPr>
+      </w:pPr>
+      <w:r>
+        <w:rPr>
+          <w:rFonts w:ascii="Calibri" w:eastAsia="Times New Roman" w:hAnsi="Calibri" w:cs="Calibri"/>
+          <w:color w:val="FA0000"/>
+          <w:sz w:val="28"/>
+          <w:szCs w:val="28"/>
+        </w:rPr>
+        <w:t>git push origin master</w:t>
       </w:r>
     </w:p>
     <w:p/>
@@ -2367,6 +2682,18 @@
       <w:szCs w:val="24"/>
     </w:rPr>
   </w:style>
+  <w:style w:type="character" w:styleId="Hyperlink">
+    <w:name w:val="Hyperlink"/>
+    <w:basedOn w:val="DefaultParagraphFont"/>
+    <w:uiPriority w:val="99"/>
+    <w:semiHidden/>
+    <w:unhideWhenUsed/>
+    <w:rsid w:val="00240C93"/>
+    <w:rPr>
+      <w:color w:val="0000FF"/>
+      <w:u w:val="single"/>
+    </w:rPr>
+  </w:style>
 </w:styles>
 </file>
 

--- a/Steps to Create a Project.docx
+++ b/Steps to Create a Project.docx
@@ -10,6 +10,7 @@
           <w:rFonts w:ascii="Calibri" w:hAnsi="Calibri" w:cs="Calibri"/>
           <w:sz w:val="40"/>
           <w:szCs w:val="40"/>
+          <w:u w:val="single"/>
         </w:rPr>
       </w:pPr>
       <w:r>
@@ -19,6 +20,7 @@
           <w:bCs/>
           <w:sz w:val="40"/>
           <w:szCs w:val="40"/>
+          <w:u w:val="single"/>
         </w:rPr>
         <w:t xml:space="preserve">Maven : Steps to Create a </w:t>
       </w:r>
@@ -29,13 +31,20 @@
           <w:bCs/>
           <w:sz w:val="40"/>
           <w:szCs w:val="40"/>
+          <w:u w:val="single"/>
         </w:rPr>
         <w:t>Project</w:t>
       </w:r>
       <w:r>
+        <w:rPr>
+          <w:u w:val="single"/>
+        </w:rPr>
         <w:br/>
       </w:r>
       <w:r>
+        <w:rPr>
+          <w:u w:val="single"/>
+        </w:rPr>
         <w:br/>
       </w:r>
     </w:p>
